--- a/Web Programming 2/Praktikum1/Praktikum1.docx
+++ b/Web Programming 2/Praktikum1/Praktikum1.docx
@@ -5,19 +5,35 @@
     <w:p>
       <w:pPr>
         <w:rPr>
+          <w:rFonts w:ascii="Times New Roman" w:hAnsi="Times New Roman" w:cs="Times New Roman"/>
+          <w:sz w:val="24"/>
+          <w:szCs w:val="24"/>
           <w:lang w:val="en-US"/>
         </w:rPr>
       </w:pPr>
       <w:r>
+        <w:rPr>
+          <w:rFonts w:ascii="Times New Roman" w:hAnsi="Times New Roman" w:cs="Times New Roman"/>
+          <w:sz w:val="24"/>
+          <w:szCs w:val="24"/>
+        </w:rPr>
         <w:t>Nama</w:t>
       </w:r>
       <w:r>
+        <w:rPr>
+          <w:rFonts w:ascii="Times New Roman" w:hAnsi="Times New Roman" w:cs="Times New Roman"/>
+          <w:sz w:val="24"/>
+          <w:szCs w:val="24"/>
+        </w:rPr>
         <w:tab/>
         <w:t xml:space="preserve">: </w:t>
       </w:r>
       <w:proofErr w:type="spellStart"/>
       <w:r>
         <w:rPr>
+          <w:rFonts w:ascii="Times New Roman" w:hAnsi="Times New Roman" w:cs="Times New Roman"/>
+          <w:sz w:val="24"/>
+          <w:szCs w:val="24"/>
           <w:lang w:val="en-US"/>
         </w:rPr>
         <w:t>Rizqi</w:t>
@@ -25,6 +41,9 @@
       <w:proofErr w:type="spellEnd"/>
       <w:r>
         <w:rPr>
+          <w:rFonts w:ascii="Times New Roman" w:hAnsi="Times New Roman" w:cs="Times New Roman"/>
+          <w:sz w:val="24"/>
+          <w:szCs w:val="24"/>
           <w:lang w:val="en-US"/>
         </w:rPr>
         <w:t xml:space="preserve"> </w:t>
@@ -32,6 +51,9 @@
       <w:proofErr w:type="spellStart"/>
       <w:r>
         <w:rPr>
+          <w:rFonts w:ascii="Times New Roman" w:hAnsi="Times New Roman" w:cs="Times New Roman"/>
+          <w:sz w:val="24"/>
+          <w:szCs w:val="24"/>
           <w:lang w:val="en-US"/>
         </w:rPr>
         <w:t>Surowati</w:t>
@@ -39,10 +61,27 @@
       <w:proofErr w:type="spellEnd"/>
     </w:p>
     <w:p>
-      <w:r>
+      <w:pPr>
+        <w:rPr>
+          <w:rFonts w:ascii="Times New Roman" w:hAnsi="Times New Roman" w:cs="Times New Roman"/>
+          <w:sz w:val="24"/>
+          <w:szCs w:val="24"/>
+        </w:rPr>
+      </w:pPr>
+      <w:r>
+        <w:rPr>
+          <w:rFonts w:ascii="Times New Roman" w:hAnsi="Times New Roman" w:cs="Times New Roman"/>
+          <w:sz w:val="24"/>
+          <w:szCs w:val="24"/>
+        </w:rPr>
         <w:t>Kelas</w:t>
       </w:r>
       <w:r>
+        <w:rPr>
+          <w:rFonts w:ascii="Times New Roman" w:hAnsi="Times New Roman" w:cs="Times New Roman"/>
+          <w:sz w:val="24"/>
+          <w:szCs w:val="24"/>
+        </w:rPr>
         <w:tab/>
         <w:t>: 5C</w:t>
       </w:r>
@@ -50,18 +89,34 @@
     <w:p>
       <w:pPr>
         <w:rPr>
+          <w:rFonts w:ascii="Times New Roman" w:hAnsi="Times New Roman" w:cs="Times New Roman"/>
+          <w:sz w:val="24"/>
+          <w:szCs w:val="24"/>
           <w:lang w:val="en-US"/>
         </w:rPr>
       </w:pPr>
       <w:r>
+        <w:rPr>
+          <w:rFonts w:ascii="Times New Roman" w:hAnsi="Times New Roman" w:cs="Times New Roman"/>
+          <w:sz w:val="24"/>
+          <w:szCs w:val="24"/>
+        </w:rPr>
         <w:t>Nim</w:t>
       </w:r>
       <w:r>
+        <w:rPr>
+          <w:rFonts w:ascii="Times New Roman" w:hAnsi="Times New Roman" w:cs="Times New Roman"/>
+          <w:sz w:val="24"/>
+          <w:szCs w:val="24"/>
+        </w:rPr>
         <w:tab/>
         <w:t>: 180900</w:t>
       </w:r>
       <w:r>
         <w:rPr>
+          <w:rFonts w:ascii="Times New Roman" w:hAnsi="Times New Roman" w:cs="Times New Roman"/>
+          <w:sz w:val="24"/>
+          <w:szCs w:val="24"/>
           <w:lang w:val="en-US"/>
         </w:rPr>
         <w:t>72</w:t>
@@ -70,6 +125,7 @@
     <w:p>
       <w:pPr>
         <w:rPr>
+          <w:rFonts w:ascii="Times New Roman" w:hAnsi="Times New Roman" w:cs="Times New Roman"/>
           <w:sz w:val="24"/>
           <w:szCs w:val="24"/>
         </w:rPr>
@@ -77,130 +133,154 @@
     </w:p>
     <w:p>
       <w:pPr>
-        <w:rPr>
-          <w:b/>
-          <w:sz w:val="26"/>
-          <w:szCs w:val="26"/>
-        </w:rPr>
-      </w:pPr>
-      <w:r>
-        <w:rPr>
-          <w:b/>
-          <w:sz w:val="26"/>
-          <w:szCs w:val="26"/>
-        </w:rPr>
-        <w:t>Source Code</w:t>
-      </w:r>
+        <w:spacing w:line="360" w:lineRule="auto"/>
+        <w:rPr>
+          <w:rFonts w:ascii="Times New Roman" w:eastAsia="Calibri" w:hAnsi="Times New Roman" w:cs="Times New Roman"/>
+          <w:bCs/>
+          <w:sz w:val="24"/>
+          <w:szCs w:val="24"/>
+        </w:rPr>
+      </w:pPr>
     </w:p>
     <w:p>
       <w:pPr>
+        <w:pStyle w:val="ListParagraph"/>
         <w:numPr>
           <w:ilvl w:val="0"/>
-          <w:numId w:val="1"/>
+          <w:numId w:val="3"/>
         </w:numPr>
-        <w:rPr>
-          <w:sz w:val="24"/>
-          <w:szCs w:val="24"/>
-        </w:rPr>
-      </w:pPr>
-      <w:r>
-        <w:rPr>
-          <w:sz w:val="24"/>
-          <w:szCs w:val="24"/>
-        </w:rPr>
-        <w:t>perkenalan.php</w:t>
-      </w:r>
-      <w:r>
-        <w:rPr>
-          <w:sz w:val="24"/>
-          <w:szCs w:val="24"/>
-        </w:rPr>
-        <w:tab/>
-        <w:t>: application/controllers</w:t>
+        <w:spacing w:line="360" w:lineRule="auto"/>
+        <w:rPr>
+          <w:rFonts w:ascii="Times New Roman" w:eastAsia="Calibri" w:hAnsi="Times New Roman" w:cs="Times New Roman"/>
+          <w:bCs/>
+          <w:sz w:val="24"/>
+          <w:szCs w:val="24"/>
+        </w:rPr>
+      </w:pPr>
+      <w:r>
+        <w:rPr>
+          <w:rFonts w:ascii="Times New Roman" w:eastAsia="Calibri" w:hAnsi="Times New Roman" w:cs="Times New Roman"/>
+          <w:bCs/>
+          <w:sz w:val="24"/>
+          <w:szCs w:val="24"/>
+        </w:rPr>
+        <w:t>Source Code</w:t>
       </w:r>
     </w:p>
     <w:p>
       <w:pPr>
-        <w:rPr>
-          <w:sz w:val="24"/>
-          <w:szCs w:val="24"/>
-        </w:rPr>
-      </w:pPr>
+        <w:spacing w:line="360" w:lineRule="auto"/>
+        <w:ind w:left="720" w:firstLine="720"/>
+        <w:rPr>
+          <w:rFonts w:ascii="Times New Roman" w:eastAsia="Calibri" w:hAnsi="Times New Roman" w:cs="Times New Roman"/>
+          <w:bCs/>
+          <w:sz w:val="24"/>
+          <w:szCs w:val="24"/>
+        </w:rPr>
+      </w:pPr>
+      <w:r>
+        <w:rPr>
+          <w:rFonts w:ascii="Times New Roman" w:eastAsia="Calibri" w:hAnsi="Times New Roman" w:cs="Times New Roman"/>
+          <w:bCs/>
+          <w:sz w:val="24"/>
+          <w:szCs w:val="24"/>
+        </w:rPr>
+        <w:t xml:space="preserve">perkenalan.php  </w:t>
+      </w:r>
+      <w:r>
+        <w:rPr>
+          <w:rFonts w:ascii="Times New Roman" w:hAnsi="Times New Roman" w:cs="Times New Roman"/>
+          <w:sz w:val="24"/>
+          <w:szCs w:val="24"/>
+        </w:rPr>
+        <w:sym w:font="Wingdings" w:char="F0E0"/>
+      </w:r>
+      <w:r>
+        <w:rPr>
+          <w:rFonts w:ascii="Times New Roman" w:eastAsia="Calibri" w:hAnsi="Times New Roman" w:cs="Times New Roman"/>
+          <w:bCs/>
+          <w:sz w:val="24"/>
+          <w:szCs w:val="24"/>
+        </w:rPr>
+        <w:t xml:space="preserve"> application/controllers </w:t>
+      </w:r>
     </w:p>
     <w:p>
       <w:pPr>
-        <w:rPr>
-          <w:b/>
-          <w:sz w:val="26"/>
-          <w:szCs w:val="26"/>
-        </w:rPr>
-      </w:pPr>
-      <w:r>
-        <w:rPr>
-          <w:b/>
-          <w:sz w:val="26"/>
-          <w:szCs w:val="26"/>
-        </w:rPr>
-        <w:t>Url</w:t>
+        <w:pStyle w:val="ListParagraph"/>
+        <w:numPr>
+          <w:ilvl w:val="0"/>
+          <w:numId w:val="3"/>
+        </w:numPr>
+        <w:spacing w:line="360" w:lineRule="auto"/>
+        <w:rPr>
+          <w:rFonts w:ascii="Times New Roman" w:eastAsia="Calibri" w:hAnsi="Times New Roman" w:cs="Times New Roman"/>
+          <w:bCs/>
+          <w:sz w:val="24"/>
+          <w:szCs w:val="24"/>
+        </w:rPr>
+      </w:pPr>
+      <w:r>
+        <w:rPr>
+          <w:rFonts w:ascii="Times New Roman" w:eastAsia="Calibri" w:hAnsi="Times New Roman" w:cs="Times New Roman"/>
+          <w:bCs/>
+          <w:sz w:val="24"/>
+          <w:szCs w:val="24"/>
+        </w:rPr>
+        <w:t>URL</w:t>
       </w:r>
     </w:p>
     <w:p>
       <w:pPr>
-        <w:rPr>
-          <w:sz w:val="24"/>
-          <w:szCs w:val="24"/>
-        </w:rPr>
-      </w:pPr>
-      <w:hyperlink r:id="rId7" w:history="1">
+        <w:ind w:firstLine="720"/>
+        <w:rPr>
+          <w:rFonts w:ascii="Times New Roman" w:hAnsi="Times New Roman" w:cs="Times New Roman"/>
+          <w:sz w:val="24"/>
+          <w:szCs w:val="24"/>
+        </w:rPr>
+      </w:pPr>
+      <w:hyperlink r:id="rId8" w:history="1">
         <w:r>
           <w:rPr>
             <w:rStyle w:val="Hyperlink"/>
+            <w:rFonts w:ascii="Times New Roman" w:hAnsi="Times New Roman" w:cs="Times New Roman"/>
             <w:sz w:val="24"/>
             <w:szCs w:val="24"/>
           </w:rPr>
-          <w:t>http://localhost/pustaka_booking_</w:t>
-        </w:r>
-        <w:r>
-          <w:rPr>
-            <w:rStyle w:val="Hyperlink"/>
-            <w:sz w:val="24"/>
-            <w:szCs w:val="24"/>
-            <w:lang w:val="en-US"/>
-          </w:rPr>
-          <w:t>sr</w:t>
-        </w:r>
-        <w:r>
-          <w:rPr>
-            <w:rStyle w:val="Hyperlink"/>
-            <w:sz w:val="24"/>
-            <w:szCs w:val="24"/>
-          </w:rPr>
-          <w:t>/index.php/perkenalan</w:t>
+          <w:t>http://localhost/pustaka/perkenalan</w:t>
         </w:r>
       </w:hyperlink>
     </w:p>
     <w:p>
       <w:pPr>
         <w:rPr>
+          <w:rFonts w:ascii="Times New Roman" w:hAnsi="Times New Roman" w:cs="Times New Roman"/>
           <w:b/>
-          <w:sz w:val="26"/>
-          <w:szCs w:val="26"/>
+          <w:sz w:val="24"/>
+          <w:szCs w:val="24"/>
         </w:rPr>
       </w:pPr>
     </w:p>
     <w:p>
       <w:pPr>
-        <w:rPr>
-          <w:b/>
-          <w:sz w:val="26"/>
-          <w:szCs w:val="26"/>
-        </w:rPr>
-      </w:pPr>
-      <w:r>
-        <w:rPr>
-          <w:b/>
-          <w:sz w:val="26"/>
-          <w:szCs w:val="26"/>
+        <w:pStyle w:val="ListParagraph"/>
+        <w:numPr>
+          <w:ilvl w:val="0"/>
+          <w:numId w:val="3"/>
+        </w:numPr>
+        <w:rPr>
+          <w:rFonts w:ascii="Times New Roman" w:hAnsi="Times New Roman" w:cs="Times New Roman"/>
+          <w:bCs/>
+          <w:sz w:val="24"/>
+          <w:szCs w:val="24"/>
+        </w:rPr>
+      </w:pPr>
+      <w:r>
+        <w:rPr>
+          <w:rFonts w:ascii="Times New Roman" w:hAnsi="Times New Roman" w:cs="Times New Roman"/>
+          <w:bCs/>
+          <w:sz w:val="24"/>
+          <w:szCs w:val="24"/>
         </w:rPr>
         <w:t>Capture Hasil</w:t>
       </w:r>
@@ -208,32 +288,35 @@
     <w:p>
       <w:pPr>
         <w:rPr>
+          <w:rFonts w:ascii="Times New Roman" w:hAnsi="Times New Roman" w:cs="Times New Roman"/>
           <w:b/>
-          <w:sz w:val="26"/>
-          <w:szCs w:val="26"/>
+          <w:sz w:val="24"/>
+          <w:szCs w:val="24"/>
         </w:rPr>
       </w:pPr>
     </w:p>
     <w:p>
       <w:pPr>
         <w:rPr>
+          <w:rFonts w:ascii="Times New Roman" w:hAnsi="Times New Roman" w:cs="Times New Roman"/>
           <w:b/>
-          <w:sz w:val="26"/>
-          <w:szCs w:val="26"/>
-        </w:rPr>
-      </w:pPr>
-      <w:r>
-        <w:rPr>
+          <w:sz w:val="24"/>
+          <w:szCs w:val="24"/>
+        </w:rPr>
+      </w:pPr>
+      <w:r>
+        <w:rPr>
+          <w:rFonts w:ascii="Times New Roman" w:hAnsi="Times New Roman" w:cs="Times New Roman"/>
           <w:b/>
           <w:noProof/>
-          <w:sz w:val="26"/>
-          <w:szCs w:val="26"/>
+          <w:sz w:val="24"/>
+          <w:szCs w:val="24"/>
         </w:rPr>
         <w:drawing>
-          <wp:inline distT="0" distB="0" distL="0" distR="0" wp14:anchorId="27BC4D03" wp14:editId="42CE947E">
-            <wp:extent cx="5733415" cy="1473835"/>
+          <wp:inline distT="0" distB="0" distL="0" distR="0" wp14:anchorId="15234422" wp14:editId="043F9050">
+            <wp:extent cx="5733415" cy="1758315"/>
             <wp:effectExtent l="0" t="0" r="635" b="0"/>
-            <wp:docPr id="2" name="Picture 2"/>
+            <wp:docPr id="1" name="Picture 1"/>
             <wp:cNvGraphicFramePr>
               <a:graphicFrameLocks xmlns:a="http://schemas.openxmlformats.org/drawingml/2006/main" noChangeAspect="1"/>
             </wp:cNvGraphicFramePr>
@@ -241,11 +324,11 @@
               <a:graphicData uri="http://schemas.openxmlformats.org/drawingml/2006/picture">
                 <pic:pic xmlns:pic="http://schemas.openxmlformats.org/drawingml/2006/picture">
                   <pic:nvPicPr>
-                    <pic:cNvPr id="2" name="Picture 2"/>
+                    <pic:cNvPr id="1" name="Picture 1"/>
                     <pic:cNvPicPr/>
                   </pic:nvPicPr>
                   <pic:blipFill>
-                    <a:blip r:embed="rId8">
+                    <a:blip r:embed="rId9" cstate="print">
                       <a:extLst>
                         <a:ext uri="{28A0092B-C50C-407E-A947-70E740481C1C}">
                           <a14:useLocalDpi xmlns:a14="http://schemas.microsoft.com/office/drawing/2010/main" val="0"/>
@@ -259,7 +342,7 @@
                   <pic:spPr>
                     <a:xfrm>
                       <a:off x="0" y="0"/>
-                      <a:ext cx="5733415" cy="1473835"/>
+                      <a:ext cx="5733415" cy="1758315"/>
                     </a:xfrm>
                     <a:prstGeom prst="rect">
                       <a:avLst/>
@@ -273,7 +356,7 @@
       </w:r>
     </w:p>
     <w:sectPr>
-      <w:headerReference w:type="default" r:id="rId9"/>
+      <w:headerReference w:type="default" r:id="rId10"/>
       <w:pgSz w:w="11909" w:h="16834"/>
       <w:pgMar w:top="1440" w:right="1440" w:bottom="1440" w:left="1440" w:header="720" w:footer="720" w:gutter="0"/>
       <w:pgNumType w:start="1"/>
@@ -342,6 +425,92 @@
 <file path=word/numbering.xml><?xml version="1.0" encoding="utf-8"?>
 <w:numbering xmlns:wpc="http://schemas.microsoft.com/office/word/2010/wordprocessingCanvas" xmlns:cx="http://schemas.microsoft.com/office/drawing/2014/chartex" xmlns:cx1="http://schemas.microsoft.com/office/drawing/2015/9/8/chartex" xmlns:cx2="http://schemas.microsoft.com/office/drawing/2015/10/21/chartex" xmlns:cx3="http://schemas.microsoft.com/office/drawing/2016/5/9/chartex" xmlns:cx4="http://schemas.microsoft.com/office/drawing/2016/5/10/chartex" xmlns:cx5="http://schemas.microsoft.com/office/drawing/2016/5/11/chartex" xmlns:cx6="http://schemas.microsoft.com/office/drawing/2016/5/12/chartex" xmlns:cx7="http://schemas.microsoft.com/office/drawing/2016/5/13/chartex" xmlns:cx8="http://schemas.microsoft.com/office/drawing/2016/5/14/chartex" xmlns:mc="http://schemas.openxmlformats.org/markup-compatibility/2006" xmlns:aink="http://schemas.microsoft.com/office/drawing/2016/ink" xmlns:am3d="http://schemas.microsoft.com/office/drawing/2017/model3d" xmlns:o="urn:schemas-microsoft-com:office:office" xmlns:r="http://schemas.openxmlformats.org/officeDocument/2006/relationships" xmlns:m="http://schemas.openxmlformats.org/officeDocument/2006/math" xmlns:v="urn:schemas-microsoft-com:vml" xmlns:wp14="http://schemas.microsoft.com/office/word/2010/wordprocessingDrawing" xmlns:wp="http://schemas.openxmlformats.org/drawingml/2006/wordprocessingDrawing" xmlns:w10="urn:schemas-microsoft-com:office:word" xmlns:w="http://schemas.openxmlformats.org/wordprocessingml/2006/main" xmlns:w14="http://schemas.microsoft.com/office/word/2010/wordml" xmlns:w15="http://schemas.microsoft.com/office/word/2012/wordml" xmlns:w16cex="http://schemas.microsoft.com/office/word/2018/wordml/cex" xmlns:w16cid="http://schemas.microsoft.com/office/word/2016/wordml/cid" xmlns:w16="http://schemas.microsoft.com/office/word/2018/wordml" xmlns:w16se="http://schemas.microsoft.com/office/word/2015/wordml/symex" xmlns:wpg="http://schemas.microsoft.com/office/word/2010/wordprocessingGroup" xmlns:wpi="http://schemas.microsoft.com/office/word/2010/wordprocessingInk" xmlns:wne="http://schemas.microsoft.com/office/word/2006/wordml" xmlns:wps="http://schemas.microsoft.com/office/word/2010/wordprocessingShape" mc:Ignorable="w14 w15 w16se w16cid w16 w16cex wp14">
   <w:abstractNum w:abstractNumId="0" w15:restartNumberingAfterBreak="0">
+    <w:nsid w:val="1FFA6CC9"/>
+    <w:multiLevelType w:val="hybridMultilevel"/>
+    <w:tmpl w:val="2DD24CC0"/>
+    <w:lvl w:ilvl="0" w:tplc="0409000F">
+      <w:start w:val="1"/>
+      <w:numFmt w:val="decimal"/>
+      <w:lvlText w:val="%1."/>
+      <w:lvlJc w:val="left"/>
+      <w:pPr>
+        <w:ind w:left="720" w:hanging="360"/>
+      </w:pPr>
+    </w:lvl>
+    <w:lvl w:ilvl="1" w:tplc="38090019" w:tentative="1">
+      <w:start w:val="1"/>
+      <w:numFmt w:val="lowerLetter"/>
+      <w:lvlText w:val="%2."/>
+      <w:lvlJc w:val="left"/>
+      <w:pPr>
+        <w:ind w:left="1440" w:hanging="360"/>
+      </w:pPr>
+    </w:lvl>
+    <w:lvl w:ilvl="2" w:tplc="3809001B" w:tentative="1">
+      <w:start w:val="1"/>
+      <w:numFmt w:val="lowerRoman"/>
+      <w:lvlText w:val="%3."/>
+      <w:lvlJc w:val="right"/>
+      <w:pPr>
+        <w:ind w:left="2160" w:hanging="180"/>
+      </w:pPr>
+    </w:lvl>
+    <w:lvl w:ilvl="3" w:tplc="3809000F" w:tentative="1">
+      <w:start w:val="1"/>
+      <w:numFmt w:val="decimal"/>
+      <w:lvlText w:val="%4."/>
+      <w:lvlJc w:val="left"/>
+      <w:pPr>
+        <w:ind w:left="2880" w:hanging="360"/>
+      </w:pPr>
+    </w:lvl>
+    <w:lvl w:ilvl="4" w:tplc="38090019" w:tentative="1">
+      <w:start w:val="1"/>
+      <w:numFmt w:val="lowerLetter"/>
+      <w:lvlText w:val="%5."/>
+      <w:lvlJc w:val="left"/>
+      <w:pPr>
+        <w:ind w:left="3600" w:hanging="360"/>
+      </w:pPr>
+    </w:lvl>
+    <w:lvl w:ilvl="5" w:tplc="3809001B" w:tentative="1">
+      <w:start w:val="1"/>
+      <w:numFmt w:val="lowerRoman"/>
+      <w:lvlText w:val="%6."/>
+      <w:lvlJc w:val="right"/>
+      <w:pPr>
+        <w:ind w:left="4320" w:hanging="180"/>
+      </w:pPr>
+    </w:lvl>
+    <w:lvl w:ilvl="6" w:tplc="3809000F" w:tentative="1">
+      <w:start w:val="1"/>
+      <w:numFmt w:val="decimal"/>
+      <w:lvlText w:val="%7."/>
+      <w:lvlJc w:val="left"/>
+      <w:pPr>
+        <w:ind w:left="5040" w:hanging="360"/>
+      </w:pPr>
+    </w:lvl>
+    <w:lvl w:ilvl="7" w:tplc="38090019" w:tentative="1">
+      <w:start w:val="1"/>
+      <w:numFmt w:val="lowerLetter"/>
+      <w:lvlText w:val="%8."/>
+      <w:lvlJc w:val="left"/>
+      <w:pPr>
+        <w:ind w:left="5760" w:hanging="360"/>
+      </w:pPr>
+    </w:lvl>
+    <w:lvl w:ilvl="8" w:tplc="3809001B" w:tentative="1">
+      <w:start w:val="1"/>
+      <w:numFmt w:val="lowerRoman"/>
+      <w:lvlText w:val="%9."/>
+      <w:lvlJc w:val="right"/>
+      <w:pPr>
+        <w:ind w:left="6480" w:hanging="180"/>
+      </w:pPr>
+    </w:lvl>
+  </w:abstractNum>
+  <w:abstractNum w:abstractNumId="1" w15:restartNumberingAfterBreak="0">
     <w:nsid w:val="3EF0332B"/>
     <w:multiLevelType w:val="multilevel"/>
     <w:tmpl w:val="623E3966"/>
@@ -454,8 +623,103 @@
       </w:rPr>
     </w:lvl>
   </w:abstractNum>
+  <w:abstractNum w:abstractNumId="2" w15:restartNumberingAfterBreak="0">
+    <w:nsid w:val="54475DB9"/>
+    <w:multiLevelType w:val="hybridMultilevel"/>
+    <w:tmpl w:val="767CD2B2"/>
+    <w:lvl w:ilvl="0" w:tplc="0409000F">
+      <w:start w:val="1"/>
+      <w:numFmt w:val="decimal"/>
+      <w:lvlText w:val="%1."/>
+      <w:lvlJc w:val="left"/>
+      <w:pPr>
+        <w:ind w:left="720" w:hanging="360"/>
+      </w:pPr>
+      <w:rPr>
+        <w:rFonts w:hint="default"/>
+      </w:rPr>
+    </w:lvl>
+    <w:lvl w:ilvl="1" w:tplc="04090019" w:tentative="1">
+      <w:start w:val="1"/>
+      <w:numFmt w:val="lowerLetter"/>
+      <w:lvlText w:val="%2."/>
+      <w:lvlJc w:val="left"/>
+      <w:pPr>
+        <w:ind w:left="1440" w:hanging="360"/>
+      </w:pPr>
+    </w:lvl>
+    <w:lvl w:ilvl="2" w:tplc="0409001B" w:tentative="1">
+      <w:start w:val="1"/>
+      <w:numFmt w:val="lowerRoman"/>
+      <w:lvlText w:val="%3."/>
+      <w:lvlJc w:val="right"/>
+      <w:pPr>
+        <w:ind w:left="2160" w:hanging="180"/>
+      </w:pPr>
+    </w:lvl>
+    <w:lvl w:ilvl="3" w:tplc="0409000F" w:tentative="1">
+      <w:start w:val="1"/>
+      <w:numFmt w:val="decimal"/>
+      <w:lvlText w:val="%4."/>
+      <w:lvlJc w:val="left"/>
+      <w:pPr>
+        <w:ind w:left="2880" w:hanging="360"/>
+      </w:pPr>
+    </w:lvl>
+    <w:lvl w:ilvl="4" w:tplc="04090019" w:tentative="1">
+      <w:start w:val="1"/>
+      <w:numFmt w:val="lowerLetter"/>
+      <w:lvlText w:val="%5."/>
+      <w:lvlJc w:val="left"/>
+      <w:pPr>
+        <w:ind w:left="3600" w:hanging="360"/>
+      </w:pPr>
+    </w:lvl>
+    <w:lvl w:ilvl="5" w:tplc="0409001B" w:tentative="1">
+      <w:start w:val="1"/>
+      <w:numFmt w:val="lowerRoman"/>
+      <w:lvlText w:val="%6."/>
+      <w:lvlJc w:val="right"/>
+      <w:pPr>
+        <w:ind w:left="4320" w:hanging="180"/>
+      </w:pPr>
+    </w:lvl>
+    <w:lvl w:ilvl="6" w:tplc="0409000F" w:tentative="1">
+      <w:start w:val="1"/>
+      <w:numFmt w:val="decimal"/>
+      <w:lvlText w:val="%7."/>
+      <w:lvlJc w:val="left"/>
+      <w:pPr>
+        <w:ind w:left="5040" w:hanging="360"/>
+      </w:pPr>
+    </w:lvl>
+    <w:lvl w:ilvl="7" w:tplc="04090019" w:tentative="1">
+      <w:start w:val="1"/>
+      <w:numFmt w:val="lowerLetter"/>
+      <w:lvlText w:val="%8."/>
+      <w:lvlJc w:val="left"/>
+      <w:pPr>
+        <w:ind w:left="5760" w:hanging="360"/>
+      </w:pPr>
+    </w:lvl>
+    <w:lvl w:ilvl="8" w:tplc="0409001B" w:tentative="1">
+      <w:start w:val="1"/>
+      <w:numFmt w:val="lowerRoman"/>
+      <w:lvlText w:val="%9."/>
+      <w:lvlJc w:val="right"/>
+      <w:pPr>
+        <w:ind w:left="6480" w:hanging="180"/>
+      </w:pPr>
+    </w:lvl>
+  </w:abstractNum>
   <w:num w:numId="1">
+    <w:abstractNumId w:val="1"/>
+  </w:num>
+  <w:num w:numId="2">
     <w:abstractNumId w:val="0"/>
+  </w:num>
+  <w:num w:numId="3">
+    <w:abstractNumId w:val="2"/>
   </w:num>
 </w:numbering>
 </file>
@@ -1055,6 +1319,22 @@
       <w:shd w:val="clear" w:color="auto" w:fill="E1DFDD"/>
     </w:rPr>
   </w:style>
+  <w:style w:type="paragraph" w:styleId="ListParagraph">
+    <w:name w:val="List Paragraph"/>
+    <w:basedOn w:val="Normal"/>
+    <w:uiPriority w:val="34"/>
+    <w:qFormat/>
+    <w:rsid w:val="00EE18DC"/>
+    <w:pPr>
+      <w:spacing w:after="160" w:line="259" w:lineRule="auto"/>
+      <w:ind w:left="720"/>
+      <w:contextualSpacing/>
+    </w:pPr>
+    <w:rPr>
+      <w:rFonts w:asciiTheme="minorHAnsi" w:eastAsiaTheme="minorHAnsi" w:hAnsiTheme="minorHAnsi" w:cstheme="minorBidi"/>
+      <w:lang w:val="en-US"/>
+    </w:rPr>
+  </w:style>
 </w:styles>
 </file>
 
@@ -1376,4 +1656,16 @@
   </a:objectDefaults>
   <a:extraClrSchemeLst/>
 </a:theme>
+</file>
+
+<file path=customXml/item1.xml><?xml version="1.0" encoding="utf-8"?>
+<b:Sources xmlns:b="http://schemas.openxmlformats.org/officeDocument/2006/bibliography" xmlns="http://schemas.openxmlformats.org/officeDocument/2006/bibliography" SelectedStyle="\APASixthEditionOfficeOnline.xsl" StyleName="APA" Version="6"/>
+</file>
+
+<file path=customXml/itemProps1.xml><?xml version="1.0" encoding="utf-8"?>
+<ds:datastoreItem xmlns:ds="http://schemas.openxmlformats.org/officeDocument/2006/customXml" ds:itemID="{E9564E38-86DE-4094-ABC7-7A343E1AE78A}">
+  <ds:schemaRefs>
+    <ds:schemaRef ds:uri="http://schemas.openxmlformats.org/officeDocument/2006/bibliography"/>
+  </ds:schemaRefs>
+</ds:datastoreItem>
 </file>